--- a/Reunion inicial.docx
+++ b/Reunion inicial.docx
@@ -33,7 +33,7 @@
                       </mc:Choice>
                       <mc:Fallback>
                         <wp:positionV relativeFrom="page">
-                          <wp:posOffset>231140</wp:posOffset>
+                          <wp:posOffset>178435</wp:posOffset>
                         </wp:positionV>
                       </mc:Fallback>
                     </mc:AlternateContent>
@@ -301,7 +301,7 @@
                       </mc:Choice>
                       <mc:Fallback>
                         <wp:positionV relativeFrom="page">
-                          <wp:posOffset>8227695</wp:posOffset>
+                          <wp:posOffset>6357620</wp:posOffset>
                         </wp:positionV>
                       </mc:Fallback>
                     </mc:AlternateContent>
@@ -555,7 +555,7 @@
                       </mc:Choice>
                       <mc:Fallback>
                         <wp:positionV relativeFrom="page">
-                          <wp:posOffset>3017520</wp:posOffset>
+                          <wp:posOffset>2331720</wp:posOffset>
                         </wp:positionV>
                       </mc:Fallback>
                     </mc:AlternateContent>
@@ -1170,8 +1170,6 @@
         </w:rPr>
         <w:t>:</w:t>
       </w:r>
-      <w:bookmarkStart w:id="0" w:name="_GoBack"/>
-      <w:bookmarkEnd w:id="0"/>
     </w:p>
     <w:tbl>
       <w:tblPr>
@@ -1181,10 +1179,7 @@
       </w:tblPr>
       <w:tblGrid>
         <w:gridCol w:w="2689"/>
-        <w:gridCol w:w="1051"/>
-        <w:gridCol w:w="1870"/>
-        <w:gridCol w:w="1870"/>
-        <w:gridCol w:w="2438"/>
+        <w:gridCol w:w="7229"/>
       </w:tblGrid>
       <w:tr>
         <w:tc>
@@ -1214,7 +1209,6 @@
         <w:tc>
           <w:tcPr>
             <w:tcW w:w="7229" w:type="dxa"/>
-            <w:gridSpan w:val="4"/>
           </w:tcPr>
           <w:p>
             <w:pPr>
@@ -1265,7 +1259,6 @@
         <w:tc>
           <w:tcPr>
             <w:tcW w:w="7229" w:type="dxa"/>
-            <w:gridSpan w:val="4"/>
           </w:tcPr>
           <w:p>
             <w:pPr>
@@ -1316,7 +1309,6 @@
         <w:tc>
           <w:tcPr>
             <w:tcW w:w="7229" w:type="dxa"/>
-            <w:gridSpan w:val="4"/>
           </w:tcPr>
           <w:p>
             <w:pPr>
@@ -1367,7 +1359,6 @@
         <w:tc>
           <w:tcPr>
             <w:tcW w:w="7229" w:type="dxa"/>
-            <w:gridSpan w:val="4"/>
           </w:tcPr>
           <w:p>
             <w:pPr>
@@ -1418,7 +1409,6 @@
         <w:tc>
           <w:tcPr>
             <w:tcW w:w="7229" w:type="dxa"/>
-            <w:gridSpan w:val="4"/>
           </w:tcPr>
           <w:p>
             <w:pPr>
@@ -1469,7 +1459,6 @@
         <w:tc>
           <w:tcPr>
             <w:tcW w:w="7229" w:type="dxa"/>
-            <w:gridSpan w:val="4"/>
           </w:tcPr>
           <w:p>
             <w:pPr>
@@ -1499,7 +1488,7 @@
         <w:tc>
           <w:tcPr>
             <w:tcW w:w="9918" w:type="dxa"/>
-            <w:gridSpan w:val="5"/>
+            <w:gridSpan w:val="2"/>
             <w:shd w:val="clear" w:color="auto" w:fill="767171" w:themeFill="background2" w:themeFillShade="80"/>
           </w:tcPr>
           <w:p>
@@ -1521,24 +1510,25 @@
         <w:tc>
           <w:tcPr>
             <w:tcW w:w="9918" w:type="dxa"/>
-            <w:gridSpan w:val="5"/>
-          </w:tcPr>
-          <w:p>
-            <w:pPr>
-              <w:rPr>
-                <w:rFonts w:ascii="Century Gothic" w:hAnsi="Century Gothic"/>
-                <w:sz w:val="26"/>
-                <w:szCs w:val="26"/>
-                <w:lang w:val="es-419"/>
-              </w:rPr>
-            </w:pPr>
-            <w:r>
-              <w:rPr>
-                <w:rFonts w:ascii="Century Gothic" w:hAnsi="Century Gothic"/>
-                <w:sz w:val="26"/>
-                <w:szCs w:val="26"/>
-                <w:lang w:val="es-419"/>
-              </w:rPr>
+            <w:gridSpan w:val="2"/>
+          </w:tcPr>
+          <w:p>
+            <w:pPr>
+              <w:rPr>
+                <w:rFonts w:ascii="Century Gothic" w:hAnsi="Century Gothic"/>
+                <w:sz w:val="26"/>
+                <w:szCs w:val="26"/>
+                <w:lang w:val="es-419"/>
+              </w:rPr>
+            </w:pPr>
+            <w:r>
+              <w:rPr>
+                <w:rFonts w:ascii="Century Gothic" w:hAnsi="Century Gothic"/>
+                <w:sz w:val="26"/>
+                <w:szCs w:val="26"/>
+                <w:lang w:val="es-419"/>
+              </w:rPr>
+              <w:lastRenderedPageBreak/>
               <w:t>Minuta:</w:t>
             </w:r>
           </w:p>
@@ -1612,14 +1602,18 @@
             <w:pPr>
               <w:rPr>
                 <w:rFonts w:ascii="Century Gothic" w:hAnsi="Century Gothic"/>
-                <w:sz w:val="26"/>
-                <w:szCs w:val="26"/>
-                <w:lang w:val="es-419"/>
-              </w:rPr>
-            </w:pPr>
-            <w:r>
-              <w:rPr>
-                <w:rFonts w:ascii="Century Gothic" w:hAnsi="Century Gothic"/>
+                <w:b/>
+                <w:bCs/>
+                <w:sz w:val="26"/>
+                <w:szCs w:val="26"/>
+                <w:lang w:val="es-419"/>
+              </w:rPr>
+            </w:pPr>
+            <w:r>
+              <w:rPr>
+                <w:rFonts w:ascii="Century Gothic" w:hAnsi="Century Gothic"/>
+                <w:b/>
+                <w:bCs/>
                 <w:sz w:val="26"/>
                 <w:szCs w:val="26"/>
                 <w:lang w:val="es-419"/>
@@ -1636,20 +1630,12 @@
                 <w:lang w:val="es-419"/>
               </w:rPr>
             </w:pPr>
-          </w:p>
-          <w:p>
-            <w:pPr>
-              <w:rPr>
-                <w:rFonts w:ascii="Century Gothic" w:hAnsi="Century Gothic"/>
-                <w:sz w:val="26"/>
-                <w:szCs w:val="26"/>
-                <w:lang w:val="es-419"/>
-              </w:rPr>
-            </w:pPr>
             <w:proofErr w:type="spellStart"/>
             <w:r>
               <w:rPr>
                 <w:rFonts w:ascii="Century Gothic" w:hAnsi="Century Gothic"/>
+                <w:b/>
+                <w:bCs/>
                 <w:sz w:val="26"/>
                 <w:szCs w:val="26"/>
                 <w:lang w:val="es-419"/>
@@ -1660,6 +1646,8 @@
             <w:r>
               <w:rPr>
                 <w:rFonts w:ascii="Century Gothic" w:hAnsi="Century Gothic"/>
+                <w:b/>
+                <w:bCs/>
                 <w:sz w:val="26"/>
                 <w:szCs w:val="26"/>
                 <w:lang w:val="es-419"/>
@@ -1670,6 +1658,8 @@
             <w:r>
               <w:rPr>
                 <w:rFonts w:ascii="Century Gothic" w:hAnsi="Century Gothic"/>
+                <w:b/>
+                <w:bCs/>
                 <w:sz w:val="26"/>
                 <w:szCs w:val="26"/>
                 <w:lang w:val="es-419"/>
@@ -1680,11 +1670,22 @@
             <w:r>
               <w:rPr>
                 <w:rFonts w:ascii="Century Gothic" w:hAnsi="Century Gothic"/>
-                <w:sz w:val="26"/>
-                <w:szCs w:val="26"/>
-                <w:lang w:val="es-419"/>
-              </w:rPr>
-              <w:t xml:space="preserve">: Solicita agregar una nueva Historia de usuario a backlog, </w:t>
+                <w:b/>
+                <w:bCs/>
+                <w:sz w:val="26"/>
+                <w:szCs w:val="26"/>
+                <w:lang w:val="es-419"/>
+              </w:rPr>
+              <w:t>:</w:t>
+            </w:r>
+            <w:r>
+              <w:rPr>
+                <w:rFonts w:ascii="Century Gothic" w:hAnsi="Century Gothic"/>
+                <w:sz w:val="26"/>
+                <w:szCs w:val="26"/>
+                <w:lang w:val="es-419"/>
+              </w:rPr>
+              <w:t xml:space="preserve"> Solicita agregar una nueva Historia de usuario a backlog, </w:t>
             </w:r>
             <w:r>
               <w:rPr>
@@ -1733,6 +1734,8 @@
             <w:r>
               <w:rPr>
                 <w:rFonts w:ascii="Century Gothic" w:hAnsi="Century Gothic"/>
+                <w:b/>
+                <w:bCs/>
                 <w:sz w:val="26"/>
                 <w:szCs w:val="26"/>
                 <w:lang w:val="es-419"/>
@@ -1743,6 +1746,8 @@
             <w:r>
               <w:rPr>
                 <w:rFonts w:ascii="Century Gothic" w:hAnsi="Century Gothic"/>
+                <w:b/>
+                <w:bCs/>
                 <w:sz w:val="26"/>
                 <w:szCs w:val="26"/>
                 <w:lang w:val="es-419"/>
@@ -1753,11 +1758,22 @@
             <w:r>
               <w:rPr>
                 <w:rFonts w:ascii="Century Gothic" w:hAnsi="Century Gothic"/>
-                <w:sz w:val="26"/>
-                <w:szCs w:val="26"/>
-                <w:lang w:val="es-419"/>
-              </w:rPr>
-              <w:t>: Propone nueva historia de usuario</w:t>
+                <w:b/>
+                <w:bCs/>
+                <w:sz w:val="26"/>
+                <w:szCs w:val="26"/>
+                <w:lang w:val="es-419"/>
+              </w:rPr>
+              <w:t>:</w:t>
+            </w:r>
+            <w:r>
+              <w:rPr>
+                <w:rFonts w:ascii="Century Gothic" w:hAnsi="Century Gothic"/>
+                <w:sz w:val="26"/>
+                <w:szCs w:val="26"/>
+                <w:lang w:val="es-419"/>
+              </w:rPr>
+              <w:t xml:space="preserve"> Propone nueva historia de usuario</w:t>
             </w:r>
             <w:r>
               <w:rPr>
@@ -1808,242 +1824,32 @@
             <w:pPr>
               <w:rPr>
                 <w:rFonts w:ascii="Century Gothic" w:hAnsi="Century Gothic"/>
-                <w:sz w:val="26"/>
-                <w:szCs w:val="26"/>
-                <w:lang w:val="es-419"/>
-              </w:rPr>
-            </w:pPr>
-          </w:p>
-        </w:tc>
-      </w:tr>
-      <w:tr>
-        <w:tc>
-          <w:tcPr>
-            <w:tcW w:w="2689" w:type="dxa"/>
-          </w:tcPr>
-          <w:p>
-            <w:pPr>
-              <w:rPr>
-                <w:rFonts w:ascii="Century Gothic" w:hAnsi="Century Gothic"/>
-                <w:sz w:val="26"/>
-                <w:szCs w:val="26"/>
-                <w:lang w:val="es-419"/>
-              </w:rPr>
-            </w:pPr>
-          </w:p>
-        </w:tc>
-        <w:tc>
-          <w:tcPr>
-            <w:tcW w:w="1051" w:type="dxa"/>
-          </w:tcPr>
-          <w:p>
-            <w:pPr>
-              <w:rPr>
-                <w:rFonts w:ascii="Century Gothic" w:hAnsi="Century Gothic"/>
-                <w:sz w:val="26"/>
-                <w:szCs w:val="26"/>
-                <w:lang w:val="es-419"/>
-              </w:rPr>
-            </w:pPr>
-          </w:p>
-        </w:tc>
-        <w:tc>
-          <w:tcPr>
-            <w:tcW w:w="1870" w:type="dxa"/>
-          </w:tcPr>
-          <w:p>
-            <w:pPr>
-              <w:rPr>
-                <w:rFonts w:ascii="Century Gothic" w:hAnsi="Century Gothic"/>
-                <w:sz w:val="26"/>
-                <w:szCs w:val="26"/>
-                <w:lang w:val="es-419"/>
-              </w:rPr>
-            </w:pPr>
-          </w:p>
-        </w:tc>
-        <w:tc>
-          <w:tcPr>
-            <w:tcW w:w="1870" w:type="dxa"/>
-          </w:tcPr>
-          <w:p>
-            <w:pPr>
-              <w:rPr>
-                <w:rFonts w:ascii="Century Gothic" w:hAnsi="Century Gothic"/>
-                <w:sz w:val="26"/>
-                <w:szCs w:val="26"/>
-                <w:lang w:val="es-419"/>
-              </w:rPr>
-            </w:pPr>
-          </w:p>
-        </w:tc>
-        <w:tc>
-          <w:tcPr>
-            <w:tcW w:w="2438" w:type="dxa"/>
-          </w:tcPr>
-          <w:p>
-            <w:pPr>
-              <w:rPr>
-                <w:rFonts w:ascii="Century Gothic" w:hAnsi="Century Gothic"/>
-                <w:sz w:val="26"/>
-                <w:szCs w:val="26"/>
-                <w:lang w:val="es-419"/>
-              </w:rPr>
-            </w:pPr>
-          </w:p>
-        </w:tc>
-      </w:tr>
-      <w:tr>
-        <w:tc>
-          <w:tcPr>
-            <w:tcW w:w="2689" w:type="dxa"/>
-          </w:tcPr>
-          <w:p>
-            <w:pPr>
-              <w:rPr>
-                <w:rFonts w:ascii="Century Gothic" w:hAnsi="Century Gothic"/>
-                <w:sz w:val="26"/>
-                <w:szCs w:val="26"/>
-                <w:lang w:val="es-419"/>
-              </w:rPr>
-            </w:pPr>
-          </w:p>
-        </w:tc>
-        <w:tc>
-          <w:tcPr>
-            <w:tcW w:w="1051" w:type="dxa"/>
-          </w:tcPr>
-          <w:p>
-            <w:pPr>
-              <w:rPr>
-                <w:rFonts w:ascii="Century Gothic" w:hAnsi="Century Gothic"/>
-                <w:sz w:val="26"/>
-                <w:szCs w:val="26"/>
-                <w:lang w:val="es-419"/>
-              </w:rPr>
-            </w:pPr>
-          </w:p>
-        </w:tc>
-        <w:tc>
-          <w:tcPr>
-            <w:tcW w:w="1870" w:type="dxa"/>
-          </w:tcPr>
-          <w:p>
-            <w:pPr>
-              <w:rPr>
-                <w:rFonts w:ascii="Century Gothic" w:hAnsi="Century Gothic"/>
-                <w:sz w:val="26"/>
-                <w:szCs w:val="26"/>
-                <w:lang w:val="es-419"/>
-              </w:rPr>
-            </w:pPr>
-          </w:p>
-        </w:tc>
-        <w:tc>
-          <w:tcPr>
-            <w:tcW w:w="1870" w:type="dxa"/>
-          </w:tcPr>
-          <w:p>
-            <w:pPr>
-              <w:rPr>
-                <w:rFonts w:ascii="Century Gothic" w:hAnsi="Century Gothic"/>
-                <w:sz w:val="26"/>
-                <w:szCs w:val="26"/>
-                <w:lang w:val="es-419"/>
-              </w:rPr>
-            </w:pPr>
-          </w:p>
-        </w:tc>
-        <w:tc>
-          <w:tcPr>
-            <w:tcW w:w="2438" w:type="dxa"/>
-          </w:tcPr>
-          <w:p>
-            <w:pPr>
-              <w:rPr>
-                <w:rFonts w:ascii="Century Gothic" w:hAnsi="Century Gothic"/>
-                <w:sz w:val="26"/>
-                <w:szCs w:val="26"/>
-                <w:lang w:val="es-419"/>
-              </w:rPr>
-            </w:pPr>
-          </w:p>
-        </w:tc>
-      </w:tr>
-      <w:tr>
-        <w:tc>
-          <w:tcPr>
-            <w:tcW w:w="2689" w:type="dxa"/>
-          </w:tcPr>
-          <w:p>
-            <w:pPr>
-              <w:rPr>
-                <w:rFonts w:ascii="Century Gothic" w:hAnsi="Century Gothic"/>
-                <w:sz w:val="26"/>
-                <w:szCs w:val="26"/>
-                <w:lang w:val="es-419"/>
-              </w:rPr>
-            </w:pPr>
-          </w:p>
-        </w:tc>
-        <w:tc>
-          <w:tcPr>
-            <w:tcW w:w="1051" w:type="dxa"/>
-          </w:tcPr>
-          <w:p>
-            <w:pPr>
-              <w:rPr>
-                <w:rFonts w:ascii="Century Gothic" w:hAnsi="Century Gothic"/>
-                <w:sz w:val="26"/>
-                <w:szCs w:val="26"/>
-                <w:lang w:val="es-419"/>
-              </w:rPr>
-            </w:pPr>
-          </w:p>
-        </w:tc>
-        <w:tc>
-          <w:tcPr>
-            <w:tcW w:w="1870" w:type="dxa"/>
-          </w:tcPr>
-          <w:p>
-            <w:pPr>
-              <w:rPr>
-                <w:rFonts w:ascii="Century Gothic" w:hAnsi="Century Gothic"/>
-                <w:sz w:val="26"/>
-                <w:szCs w:val="26"/>
-                <w:lang w:val="es-419"/>
-              </w:rPr>
-            </w:pPr>
-          </w:p>
-        </w:tc>
-        <w:tc>
-          <w:tcPr>
-            <w:tcW w:w="1870" w:type="dxa"/>
-          </w:tcPr>
-          <w:p>
-            <w:pPr>
-              <w:rPr>
-                <w:rFonts w:ascii="Century Gothic" w:hAnsi="Century Gothic"/>
-                <w:sz w:val="26"/>
-                <w:szCs w:val="26"/>
-                <w:lang w:val="es-419"/>
-              </w:rPr>
-            </w:pPr>
-          </w:p>
-        </w:tc>
-        <w:tc>
-          <w:tcPr>
-            <w:tcW w:w="2438" w:type="dxa"/>
-          </w:tcPr>
-          <w:p>
-            <w:pPr>
-              <w:rPr>
-                <w:rFonts w:ascii="Century Gothic" w:hAnsi="Century Gothic"/>
-                <w:sz w:val="26"/>
-                <w:szCs w:val="26"/>
-                <w:lang w:val="es-419"/>
-              </w:rPr>
-            </w:pPr>
+                <w:i/>
+                <w:iCs/>
+                <w:sz w:val="26"/>
+                <w:szCs w:val="26"/>
+                <w:lang w:val="es-419"/>
+              </w:rPr>
+            </w:pPr>
+          </w:p>
+          <w:p>
+            <w:pPr>
+              <w:rPr>
+                <w:rFonts w:ascii="Century Gothic" w:hAnsi="Century Gothic"/>
+                <w:sz w:val="26"/>
+                <w:szCs w:val="26"/>
+                <w:lang w:val="es-419"/>
+              </w:rPr>
+            </w:pPr>
+            <w:r>
+              <w:rPr>
+                <w:rFonts w:ascii="Century Gothic" w:hAnsi="Century Gothic"/>
+                <w:sz w:val="26"/>
+                <w:szCs w:val="26"/>
+                <w:lang w:val="es-419"/>
+              </w:rPr>
+              <w:t>Ambas propuestas son aceptadas para ser agregadas al backlog</w:t>
+            </w:r>
           </w:p>
         </w:tc>
       </w:tr>
@@ -2057,6 +1863,15 @@
           <w:lang w:val="es-419"/>
         </w:rPr>
       </w:pPr>
+      <w:r>
+        <w:rPr>
+          <w:rFonts w:ascii="Century Gothic" w:hAnsi="Century Gothic"/>
+          <w:sz w:val="26"/>
+          <w:szCs w:val="26"/>
+          <w:lang w:val="es-419"/>
+        </w:rPr>
+        <w:t>Nuevo Backlog:</w:t>
+      </w:r>
     </w:p>
     <w:p>
       <w:pPr>
@@ -2070,6 +1885,1372 @@
     </w:p>
     <w:p>
       <w:pPr>
+        <w:spacing w:after="0"/>
+        <w:jc w:val="both"/>
+        <w:rPr>
+          <w:b/>
+          <w:bCs/>
+          <w:sz w:val="28"/>
+          <w:szCs w:val="28"/>
+          <w:lang w:val="es-419"/>
+        </w:rPr>
+      </w:pPr>
+    </w:p>
+    <w:tbl>
+      <w:tblPr>
+        <w:tblStyle w:val="TableGrid"/>
+        <w:tblW w:w="0" w:type="auto"/>
+        <w:tblLook w:val="04A0" w:firstRow="1" w:lastRow="0" w:firstColumn="1" w:lastColumn="0" w:noHBand="0" w:noVBand="1"/>
+      </w:tblPr>
+      <w:tblGrid>
+        <w:gridCol w:w="1679"/>
+        <w:gridCol w:w="2819"/>
+        <w:gridCol w:w="1598"/>
+        <w:gridCol w:w="1192"/>
+        <w:gridCol w:w="1270"/>
+        <w:gridCol w:w="1730"/>
+        <w:gridCol w:w="1291"/>
+        <w:gridCol w:w="1371"/>
+      </w:tblGrid>
+      <w:tr>
+        <w:tc>
+          <w:tcPr>
+            <w:tcW w:w="1679" w:type="dxa"/>
+            <w:shd w:val="clear" w:color="auto" w:fill="2F5496" w:themeFill="accent1" w:themeFillShade="BF"/>
+          </w:tcPr>
+          <w:p>
+            <w:pPr>
+              <w:jc w:val="center"/>
+              <w:rPr>
+                <w:color w:val="FFFFFF" w:themeColor="background1"/>
+                <w:lang w:val="es-419"/>
+              </w:rPr>
+            </w:pPr>
+            <w:r>
+              <w:rPr>
+                <w:color w:val="FFFFFF" w:themeColor="background1"/>
+                <w:lang w:val="es-419"/>
+              </w:rPr>
+              <w:t>Identificador (ID) de la Historia</w:t>
+            </w:r>
+          </w:p>
+        </w:tc>
+        <w:tc>
+          <w:tcPr>
+            <w:tcW w:w="2819" w:type="dxa"/>
+            <w:shd w:val="clear" w:color="auto" w:fill="2F5496" w:themeFill="accent1" w:themeFillShade="BF"/>
+          </w:tcPr>
+          <w:p>
+            <w:pPr>
+              <w:jc w:val="center"/>
+              <w:rPr>
+                <w:color w:val="FFFFFF" w:themeColor="background1"/>
+              </w:rPr>
+            </w:pPr>
+            <w:proofErr w:type="spellStart"/>
+            <w:r>
+              <w:rPr>
+                <w:color w:val="FFFFFF" w:themeColor="background1"/>
+              </w:rPr>
+              <w:t>Enunciado</w:t>
+            </w:r>
+            <w:proofErr w:type="spellEnd"/>
+            <w:r>
+              <w:rPr>
+                <w:color w:val="FFFFFF" w:themeColor="background1"/>
+              </w:rPr>
+              <w:t xml:space="preserve"> de la Historia</w:t>
+            </w:r>
+          </w:p>
+        </w:tc>
+        <w:tc>
+          <w:tcPr>
+            <w:tcW w:w="1598" w:type="dxa"/>
+            <w:shd w:val="clear" w:color="auto" w:fill="2F5496" w:themeFill="accent1" w:themeFillShade="BF"/>
+          </w:tcPr>
+          <w:p>
+            <w:pPr>
+              <w:jc w:val="center"/>
+              <w:rPr>
+                <w:color w:val="FFFFFF" w:themeColor="background1"/>
+              </w:rPr>
+            </w:pPr>
+            <w:r>
+              <w:rPr>
+                <w:color w:val="FFFFFF" w:themeColor="background1"/>
+              </w:rPr>
+              <w:t>Alias</w:t>
+            </w:r>
+          </w:p>
+        </w:tc>
+        <w:tc>
+          <w:tcPr>
+            <w:tcW w:w="1192" w:type="dxa"/>
+            <w:shd w:val="clear" w:color="auto" w:fill="2F5496" w:themeFill="accent1" w:themeFillShade="BF"/>
+          </w:tcPr>
+          <w:p>
+            <w:pPr>
+              <w:jc w:val="center"/>
+              <w:rPr>
+                <w:color w:val="FFFFFF" w:themeColor="background1"/>
+              </w:rPr>
+            </w:pPr>
+            <w:r>
+              <w:rPr>
+                <w:color w:val="FFFFFF" w:themeColor="background1"/>
+              </w:rPr>
+              <w:t>Estado</w:t>
+            </w:r>
+          </w:p>
+        </w:tc>
+        <w:tc>
+          <w:tcPr>
+            <w:tcW w:w="1270" w:type="dxa"/>
+            <w:shd w:val="clear" w:color="auto" w:fill="2F5496" w:themeFill="accent1" w:themeFillShade="BF"/>
+          </w:tcPr>
+          <w:p>
+            <w:pPr>
+              <w:jc w:val="center"/>
+              <w:rPr>
+                <w:color w:val="FFFFFF" w:themeColor="background1"/>
+              </w:rPr>
+            </w:pPr>
+            <w:proofErr w:type="spellStart"/>
+            <w:r>
+              <w:rPr>
+                <w:color w:val="FFFFFF" w:themeColor="background1"/>
+              </w:rPr>
+              <w:t>Dimensión</w:t>
+            </w:r>
+            <w:proofErr w:type="spellEnd"/>
+            <w:r>
+              <w:rPr>
+                <w:color w:val="FFFFFF" w:themeColor="background1"/>
+              </w:rPr>
+              <w:t xml:space="preserve">/ </w:t>
+            </w:r>
+            <w:proofErr w:type="spellStart"/>
+            <w:r>
+              <w:rPr>
+                <w:color w:val="FFFFFF" w:themeColor="background1"/>
+              </w:rPr>
+              <w:t>Esfuerzo</w:t>
+            </w:r>
+            <w:proofErr w:type="spellEnd"/>
+          </w:p>
+        </w:tc>
+        <w:tc>
+          <w:tcPr>
+            <w:tcW w:w="1730" w:type="dxa"/>
+            <w:shd w:val="clear" w:color="auto" w:fill="2F5496" w:themeFill="accent1" w:themeFillShade="BF"/>
+          </w:tcPr>
+          <w:p>
+            <w:pPr>
+              <w:jc w:val="center"/>
+              <w:rPr>
+                <w:color w:val="FFFFFF" w:themeColor="background1"/>
+              </w:rPr>
+            </w:pPr>
+            <w:proofErr w:type="spellStart"/>
+            <w:r>
+              <w:rPr>
+                <w:color w:val="FFFFFF" w:themeColor="background1"/>
+              </w:rPr>
+              <w:t>Interacción</w:t>
+            </w:r>
+            <w:proofErr w:type="spellEnd"/>
+            <w:r>
+              <w:rPr>
+                <w:color w:val="FFFFFF" w:themeColor="background1"/>
+              </w:rPr>
+              <w:t xml:space="preserve"> (Sprint)</w:t>
+            </w:r>
+          </w:p>
+        </w:tc>
+        <w:tc>
+          <w:tcPr>
+            <w:tcW w:w="1291" w:type="dxa"/>
+            <w:shd w:val="clear" w:color="auto" w:fill="2F5496" w:themeFill="accent1" w:themeFillShade="BF"/>
+          </w:tcPr>
+          <w:p>
+            <w:pPr>
+              <w:jc w:val="center"/>
+              <w:rPr>
+                <w:color w:val="FFFFFF" w:themeColor="background1"/>
+              </w:rPr>
+            </w:pPr>
+            <w:proofErr w:type="spellStart"/>
+            <w:r>
+              <w:rPr>
+                <w:color w:val="FFFFFF" w:themeColor="background1"/>
+              </w:rPr>
+              <w:t>Prioridad</w:t>
+            </w:r>
+            <w:proofErr w:type="spellEnd"/>
+          </w:p>
+        </w:tc>
+        <w:tc>
+          <w:tcPr>
+            <w:tcW w:w="1371" w:type="dxa"/>
+            <w:shd w:val="clear" w:color="auto" w:fill="2F5496" w:themeFill="accent1" w:themeFillShade="BF"/>
+          </w:tcPr>
+          <w:p>
+            <w:pPr>
+              <w:jc w:val="center"/>
+              <w:rPr>
+                <w:color w:val="FFFFFF" w:themeColor="background1"/>
+              </w:rPr>
+            </w:pPr>
+            <w:proofErr w:type="spellStart"/>
+            <w:r>
+              <w:rPr>
+                <w:color w:val="FFFFFF" w:themeColor="background1"/>
+              </w:rPr>
+              <w:t>Comentarios</w:t>
+            </w:r>
+            <w:proofErr w:type="spellEnd"/>
+          </w:p>
+        </w:tc>
+      </w:tr>
+      <w:tr>
+        <w:tc>
+          <w:tcPr>
+            <w:tcW w:w="1679" w:type="dxa"/>
+          </w:tcPr>
+          <w:p>
+            <w:pPr>
+              <w:jc w:val="both"/>
+            </w:pPr>
+            <w:r>
+              <w:t>1</w:t>
+            </w:r>
+          </w:p>
+          <w:p>
+            <w:pPr>
+              <w:jc w:val="both"/>
+            </w:pPr>
+          </w:p>
+        </w:tc>
+        <w:tc>
+          <w:tcPr>
+            <w:tcW w:w="2819" w:type="dxa"/>
+          </w:tcPr>
+          <w:p>
+            <w:pPr>
+              <w:jc w:val="both"/>
+              <w:rPr>
+                <w:lang w:val="es-419"/>
+              </w:rPr>
+            </w:pPr>
+            <w:r>
+              <w:rPr>
+                <w:rFonts w:ascii="Verdana" w:hAnsi="Verdana"/>
+                <w:bCs/>
+                <w:sz w:val="20"/>
+                <w:szCs w:val="20"/>
+                <w:lang w:val="es-ES"/>
+              </w:rPr>
+              <w:t>Crear Arquitectura de la información</w:t>
+            </w:r>
+          </w:p>
+        </w:tc>
+        <w:tc>
+          <w:tcPr>
+            <w:tcW w:w="1598" w:type="dxa"/>
+          </w:tcPr>
+          <w:p>
+            <w:pPr>
+              <w:jc w:val="both"/>
+            </w:pPr>
+            <w:proofErr w:type="spellStart"/>
+            <w:r>
+              <w:t>Formato</w:t>
+            </w:r>
+            <w:proofErr w:type="spellEnd"/>
+          </w:p>
+        </w:tc>
+        <w:tc>
+          <w:tcPr>
+            <w:tcW w:w="1192" w:type="dxa"/>
+          </w:tcPr>
+          <w:p>
+            <w:pPr>
+              <w:jc w:val="both"/>
+            </w:pPr>
+            <w:proofErr w:type="spellStart"/>
+            <w:r>
+              <w:t>Planeación</w:t>
+            </w:r>
+            <w:proofErr w:type="spellEnd"/>
+          </w:p>
+        </w:tc>
+        <w:tc>
+          <w:tcPr>
+            <w:tcW w:w="1270" w:type="dxa"/>
+          </w:tcPr>
+          <w:p>
+            <w:pPr>
+              <w:jc w:val="both"/>
+            </w:pPr>
+          </w:p>
+        </w:tc>
+        <w:tc>
+          <w:tcPr>
+            <w:tcW w:w="1730" w:type="dxa"/>
+          </w:tcPr>
+          <w:p>
+            <w:pPr>
+              <w:jc w:val="both"/>
+            </w:pPr>
+            <w:r>
+              <w:t>1</w:t>
+            </w:r>
+          </w:p>
+        </w:tc>
+        <w:tc>
+          <w:tcPr>
+            <w:tcW w:w="1291" w:type="dxa"/>
+          </w:tcPr>
+          <w:p>
+            <w:pPr>
+              <w:jc w:val="both"/>
+            </w:pPr>
+            <w:r>
+              <w:t>2</w:t>
+            </w:r>
+          </w:p>
+        </w:tc>
+        <w:tc>
+          <w:tcPr>
+            <w:tcW w:w="1371" w:type="dxa"/>
+          </w:tcPr>
+          <w:p>
+            <w:pPr>
+              <w:jc w:val="both"/>
+            </w:pPr>
+          </w:p>
+        </w:tc>
+      </w:tr>
+      <w:tr>
+        <w:tc>
+          <w:tcPr>
+            <w:tcW w:w="1679" w:type="dxa"/>
+          </w:tcPr>
+          <w:p>
+            <w:pPr>
+              <w:jc w:val="both"/>
+            </w:pPr>
+            <w:r>
+              <w:t>2</w:t>
+            </w:r>
+          </w:p>
+        </w:tc>
+        <w:tc>
+          <w:tcPr>
+            <w:tcW w:w="2819" w:type="dxa"/>
+          </w:tcPr>
+          <w:p>
+            <w:pPr>
+              <w:jc w:val="both"/>
+              <w:rPr>
+                <w:lang w:val="es-419"/>
+              </w:rPr>
+            </w:pPr>
+            <w:r>
+              <w:rPr>
+                <w:rFonts w:ascii="Verdana" w:hAnsi="Verdana"/>
+                <w:bCs/>
+                <w:sz w:val="20"/>
+                <w:szCs w:val="20"/>
+                <w:lang w:val="es-ES"/>
+              </w:rPr>
+              <w:t>Encuestas y conversación con las distintas áreas de la empresa</w:t>
+            </w:r>
+          </w:p>
+        </w:tc>
+        <w:tc>
+          <w:tcPr>
+            <w:tcW w:w="1598" w:type="dxa"/>
+          </w:tcPr>
+          <w:p>
+            <w:pPr>
+              <w:jc w:val="both"/>
+            </w:pPr>
+            <w:proofErr w:type="spellStart"/>
+            <w:r>
+              <w:t>Validación</w:t>
+            </w:r>
+            <w:proofErr w:type="spellEnd"/>
+            <w:r>
+              <w:t xml:space="preserve"> de </w:t>
+            </w:r>
+            <w:proofErr w:type="spellStart"/>
+            <w:r>
+              <w:t>requerimientos</w:t>
+            </w:r>
+            <w:proofErr w:type="spellEnd"/>
+          </w:p>
+        </w:tc>
+        <w:tc>
+          <w:tcPr>
+            <w:tcW w:w="1192" w:type="dxa"/>
+          </w:tcPr>
+          <w:p>
+            <w:pPr>
+              <w:jc w:val="both"/>
+            </w:pPr>
+            <w:proofErr w:type="spellStart"/>
+            <w:r>
+              <w:t>Planeación</w:t>
+            </w:r>
+            <w:proofErr w:type="spellEnd"/>
+          </w:p>
+        </w:tc>
+        <w:tc>
+          <w:tcPr>
+            <w:tcW w:w="1270" w:type="dxa"/>
+          </w:tcPr>
+          <w:p>
+            <w:pPr>
+              <w:jc w:val="both"/>
+            </w:pPr>
+          </w:p>
+        </w:tc>
+        <w:tc>
+          <w:tcPr>
+            <w:tcW w:w="1730" w:type="dxa"/>
+          </w:tcPr>
+          <w:p>
+            <w:pPr>
+              <w:jc w:val="both"/>
+            </w:pPr>
+            <w:r>
+              <w:t>1</w:t>
+            </w:r>
+          </w:p>
+        </w:tc>
+        <w:tc>
+          <w:tcPr>
+            <w:tcW w:w="1291" w:type="dxa"/>
+          </w:tcPr>
+          <w:p>
+            <w:pPr>
+              <w:jc w:val="both"/>
+            </w:pPr>
+            <w:r>
+              <w:t>1</w:t>
+            </w:r>
+          </w:p>
+        </w:tc>
+        <w:tc>
+          <w:tcPr>
+            <w:tcW w:w="1371" w:type="dxa"/>
+          </w:tcPr>
+          <w:p>
+            <w:pPr>
+              <w:jc w:val="both"/>
+            </w:pPr>
+          </w:p>
+        </w:tc>
+      </w:tr>
+      <w:tr>
+        <w:tc>
+          <w:tcPr>
+            <w:tcW w:w="1679" w:type="dxa"/>
+          </w:tcPr>
+          <w:p>
+            <w:pPr>
+              <w:jc w:val="both"/>
+            </w:pPr>
+            <w:r>
+              <w:t>3</w:t>
+            </w:r>
+          </w:p>
+        </w:tc>
+        <w:tc>
+          <w:tcPr>
+            <w:tcW w:w="2819" w:type="dxa"/>
+          </w:tcPr>
+          <w:p>
+            <w:pPr>
+              <w:jc w:val="both"/>
+              <w:rPr>
+                <w:lang w:val="es-419"/>
+              </w:rPr>
+            </w:pPr>
+            <w:r>
+              <w:rPr>
+                <w:rFonts w:ascii="Verdana" w:hAnsi="Verdana"/>
+                <w:bCs/>
+                <w:sz w:val="20"/>
+                <w:szCs w:val="20"/>
+                <w:lang w:val="es-419"/>
+              </w:rPr>
+              <w:t>Sitio debe de contener un buscador por palabras clave</w:t>
+            </w:r>
+          </w:p>
+        </w:tc>
+        <w:tc>
+          <w:tcPr>
+            <w:tcW w:w="1598" w:type="dxa"/>
+          </w:tcPr>
+          <w:p>
+            <w:pPr>
+              <w:jc w:val="both"/>
+            </w:pPr>
+            <w:proofErr w:type="spellStart"/>
+            <w:r>
+              <w:t>Buscador</w:t>
+            </w:r>
+            <w:proofErr w:type="spellEnd"/>
+          </w:p>
+        </w:tc>
+        <w:tc>
+          <w:tcPr>
+            <w:tcW w:w="1192" w:type="dxa"/>
+          </w:tcPr>
+          <w:p>
+            <w:pPr>
+              <w:jc w:val="both"/>
+            </w:pPr>
+            <w:proofErr w:type="spellStart"/>
+            <w:r>
+              <w:t>Planeación</w:t>
+            </w:r>
+            <w:proofErr w:type="spellEnd"/>
+          </w:p>
+        </w:tc>
+        <w:tc>
+          <w:tcPr>
+            <w:tcW w:w="1270" w:type="dxa"/>
+          </w:tcPr>
+          <w:p>
+            <w:pPr>
+              <w:jc w:val="both"/>
+            </w:pPr>
+          </w:p>
+        </w:tc>
+        <w:tc>
+          <w:tcPr>
+            <w:tcW w:w="1730" w:type="dxa"/>
+          </w:tcPr>
+          <w:p>
+            <w:pPr>
+              <w:jc w:val="both"/>
+            </w:pPr>
+            <w:r>
+              <w:t>1</w:t>
+            </w:r>
+          </w:p>
+        </w:tc>
+        <w:tc>
+          <w:tcPr>
+            <w:tcW w:w="1291" w:type="dxa"/>
+          </w:tcPr>
+          <w:p>
+            <w:pPr>
+              <w:jc w:val="both"/>
+            </w:pPr>
+            <w:r>
+              <w:t>3</w:t>
+            </w:r>
+          </w:p>
+        </w:tc>
+        <w:tc>
+          <w:tcPr>
+            <w:tcW w:w="1371" w:type="dxa"/>
+          </w:tcPr>
+          <w:p>
+            <w:pPr>
+              <w:jc w:val="both"/>
+            </w:pPr>
+          </w:p>
+        </w:tc>
+      </w:tr>
+      <w:tr>
+        <w:tc>
+          <w:tcPr>
+            <w:tcW w:w="1679" w:type="dxa"/>
+          </w:tcPr>
+          <w:p>
+            <w:pPr>
+              <w:jc w:val="both"/>
+            </w:pPr>
+            <w:r>
+              <w:t>4</w:t>
+            </w:r>
+          </w:p>
+        </w:tc>
+        <w:tc>
+          <w:tcPr>
+            <w:tcW w:w="2819" w:type="dxa"/>
+          </w:tcPr>
+          <w:p>
+            <w:pPr>
+              <w:jc w:val="both"/>
+              <w:rPr>
+                <w:lang w:val="es-419"/>
+              </w:rPr>
+            </w:pPr>
+            <w:r>
+              <w:rPr>
+                <w:rFonts w:ascii="Verdana" w:hAnsi="Verdana"/>
+                <w:bCs/>
+                <w:sz w:val="20"/>
+                <w:szCs w:val="20"/>
+                <w:lang w:val="es-419"/>
+              </w:rPr>
+              <w:t>Programar diseño visual del sitio</w:t>
+            </w:r>
+          </w:p>
+        </w:tc>
+        <w:tc>
+          <w:tcPr>
+            <w:tcW w:w="1598" w:type="dxa"/>
+          </w:tcPr>
+          <w:p>
+            <w:pPr>
+              <w:jc w:val="both"/>
+            </w:pPr>
+            <w:proofErr w:type="spellStart"/>
+            <w:r>
+              <w:t>Diseño</w:t>
+            </w:r>
+            <w:proofErr w:type="spellEnd"/>
+          </w:p>
+        </w:tc>
+        <w:tc>
+          <w:tcPr>
+            <w:tcW w:w="1192" w:type="dxa"/>
+          </w:tcPr>
+          <w:p>
+            <w:pPr>
+              <w:jc w:val="both"/>
+            </w:pPr>
+            <w:proofErr w:type="spellStart"/>
+            <w:r>
+              <w:t>Planeación</w:t>
+            </w:r>
+            <w:proofErr w:type="spellEnd"/>
+          </w:p>
+        </w:tc>
+        <w:tc>
+          <w:tcPr>
+            <w:tcW w:w="1270" w:type="dxa"/>
+          </w:tcPr>
+          <w:p>
+            <w:pPr>
+              <w:jc w:val="both"/>
+            </w:pPr>
+          </w:p>
+        </w:tc>
+        <w:tc>
+          <w:tcPr>
+            <w:tcW w:w="1730" w:type="dxa"/>
+          </w:tcPr>
+          <w:p>
+            <w:pPr>
+              <w:jc w:val="both"/>
+            </w:pPr>
+            <w:r>
+              <w:t>2</w:t>
+            </w:r>
+          </w:p>
+        </w:tc>
+        <w:tc>
+          <w:tcPr>
+            <w:tcW w:w="1291" w:type="dxa"/>
+          </w:tcPr>
+          <w:p>
+            <w:pPr>
+              <w:jc w:val="both"/>
+            </w:pPr>
+            <w:r>
+              <w:t>4</w:t>
+            </w:r>
+          </w:p>
+        </w:tc>
+        <w:tc>
+          <w:tcPr>
+            <w:tcW w:w="1371" w:type="dxa"/>
+          </w:tcPr>
+          <w:p>
+            <w:pPr>
+              <w:jc w:val="both"/>
+            </w:pPr>
+          </w:p>
+        </w:tc>
+      </w:tr>
+      <w:tr>
+        <w:tc>
+          <w:tcPr>
+            <w:tcW w:w="1679" w:type="dxa"/>
+          </w:tcPr>
+          <w:p>
+            <w:pPr>
+              <w:jc w:val="both"/>
+            </w:pPr>
+            <w:r>
+              <w:lastRenderedPageBreak/>
+              <w:t>5</w:t>
+            </w:r>
+          </w:p>
+        </w:tc>
+        <w:tc>
+          <w:tcPr>
+            <w:tcW w:w="2819" w:type="dxa"/>
+          </w:tcPr>
+          <w:p>
+            <w:pPr>
+              <w:jc w:val="both"/>
+              <w:rPr>
+                <w:lang w:val="es-419"/>
+              </w:rPr>
+            </w:pPr>
+            <w:r>
+              <w:rPr>
+                <w:rFonts w:ascii="Verdana" w:hAnsi="Verdana"/>
+                <w:bCs/>
+                <w:sz w:val="20"/>
+                <w:szCs w:val="20"/>
+                <w:lang w:val="es-ES"/>
+              </w:rPr>
+              <w:t>Programar menú y estructura de información con diseño WEB</w:t>
+            </w:r>
+          </w:p>
+        </w:tc>
+        <w:tc>
+          <w:tcPr>
+            <w:tcW w:w="1598" w:type="dxa"/>
+          </w:tcPr>
+          <w:p>
+            <w:pPr>
+              <w:jc w:val="both"/>
+            </w:pPr>
+            <w:proofErr w:type="spellStart"/>
+            <w:r>
+              <w:t>Estructura</w:t>
+            </w:r>
+            <w:proofErr w:type="spellEnd"/>
+          </w:p>
+        </w:tc>
+        <w:tc>
+          <w:tcPr>
+            <w:tcW w:w="1192" w:type="dxa"/>
+          </w:tcPr>
+          <w:p>
+            <w:pPr>
+              <w:jc w:val="both"/>
+            </w:pPr>
+            <w:proofErr w:type="spellStart"/>
+            <w:r>
+              <w:t>Planeación</w:t>
+            </w:r>
+            <w:proofErr w:type="spellEnd"/>
+          </w:p>
+        </w:tc>
+        <w:tc>
+          <w:tcPr>
+            <w:tcW w:w="1270" w:type="dxa"/>
+          </w:tcPr>
+          <w:p>
+            <w:pPr>
+              <w:jc w:val="both"/>
+            </w:pPr>
+          </w:p>
+        </w:tc>
+        <w:tc>
+          <w:tcPr>
+            <w:tcW w:w="1730" w:type="dxa"/>
+          </w:tcPr>
+          <w:p>
+            <w:pPr>
+              <w:jc w:val="both"/>
+            </w:pPr>
+            <w:r>
+              <w:t>2</w:t>
+            </w:r>
+          </w:p>
+        </w:tc>
+        <w:tc>
+          <w:tcPr>
+            <w:tcW w:w="1291" w:type="dxa"/>
+          </w:tcPr>
+          <w:p>
+            <w:pPr>
+              <w:jc w:val="both"/>
+            </w:pPr>
+            <w:r>
+              <w:t>5</w:t>
+            </w:r>
+          </w:p>
+        </w:tc>
+        <w:tc>
+          <w:tcPr>
+            <w:tcW w:w="1371" w:type="dxa"/>
+          </w:tcPr>
+          <w:p>
+            <w:pPr>
+              <w:jc w:val="both"/>
+            </w:pPr>
+          </w:p>
+        </w:tc>
+      </w:tr>
+      <w:tr>
+        <w:tc>
+          <w:tcPr>
+            <w:tcW w:w="1679" w:type="dxa"/>
+          </w:tcPr>
+          <w:p>
+            <w:pPr>
+              <w:jc w:val="both"/>
+            </w:pPr>
+            <w:r>
+              <w:t>6</w:t>
+            </w:r>
+          </w:p>
+        </w:tc>
+        <w:tc>
+          <w:tcPr>
+            <w:tcW w:w="2819" w:type="dxa"/>
+          </w:tcPr>
+          <w:p>
+            <w:pPr>
+              <w:jc w:val="both"/>
+              <w:rPr>
+                <w:lang w:val="es-419"/>
+              </w:rPr>
+            </w:pPr>
+            <w:r>
+              <w:rPr>
+                <w:rFonts w:ascii="Verdana" w:hAnsi="Verdana"/>
+                <w:bCs/>
+                <w:sz w:val="20"/>
+                <w:szCs w:val="20"/>
+                <w:lang w:val="es-ES"/>
+              </w:rPr>
+              <w:t>Imágenes y características de los inmuebles</w:t>
+            </w:r>
+          </w:p>
+        </w:tc>
+        <w:tc>
+          <w:tcPr>
+            <w:tcW w:w="1598" w:type="dxa"/>
+          </w:tcPr>
+          <w:p>
+            <w:pPr>
+              <w:jc w:val="both"/>
+            </w:pPr>
+            <w:r>
+              <w:t xml:space="preserve">Base de </w:t>
+            </w:r>
+            <w:proofErr w:type="spellStart"/>
+            <w:r>
+              <w:t>Datos</w:t>
+            </w:r>
+            <w:proofErr w:type="spellEnd"/>
+          </w:p>
+        </w:tc>
+        <w:tc>
+          <w:tcPr>
+            <w:tcW w:w="1192" w:type="dxa"/>
+          </w:tcPr>
+          <w:p>
+            <w:pPr>
+              <w:jc w:val="both"/>
+            </w:pPr>
+            <w:proofErr w:type="spellStart"/>
+            <w:r>
+              <w:t>Planeación</w:t>
+            </w:r>
+            <w:proofErr w:type="spellEnd"/>
+          </w:p>
+        </w:tc>
+        <w:tc>
+          <w:tcPr>
+            <w:tcW w:w="1270" w:type="dxa"/>
+          </w:tcPr>
+          <w:p>
+            <w:pPr>
+              <w:jc w:val="both"/>
+            </w:pPr>
+          </w:p>
+        </w:tc>
+        <w:tc>
+          <w:tcPr>
+            <w:tcW w:w="1730" w:type="dxa"/>
+          </w:tcPr>
+          <w:p>
+            <w:pPr>
+              <w:jc w:val="both"/>
+            </w:pPr>
+            <w:r>
+              <w:t>2</w:t>
+            </w:r>
+          </w:p>
+        </w:tc>
+        <w:tc>
+          <w:tcPr>
+            <w:tcW w:w="1291" w:type="dxa"/>
+          </w:tcPr>
+          <w:p>
+            <w:pPr>
+              <w:jc w:val="both"/>
+            </w:pPr>
+            <w:r>
+              <w:t>6</w:t>
+            </w:r>
+          </w:p>
+        </w:tc>
+        <w:tc>
+          <w:tcPr>
+            <w:tcW w:w="1371" w:type="dxa"/>
+          </w:tcPr>
+          <w:p>
+            <w:pPr>
+              <w:jc w:val="both"/>
+            </w:pPr>
+          </w:p>
+        </w:tc>
+      </w:tr>
+      <w:tr>
+        <w:tc>
+          <w:tcPr>
+            <w:tcW w:w="1679" w:type="dxa"/>
+          </w:tcPr>
+          <w:p>
+            <w:pPr>
+              <w:jc w:val="both"/>
+            </w:pPr>
+            <w:r>
+              <w:t>7</w:t>
+            </w:r>
+          </w:p>
+          <w:p>
+            <w:pPr>
+              <w:jc w:val="both"/>
+            </w:pPr>
+          </w:p>
+        </w:tc>
+        <w:tc>
+          <w:tcPr>
+            <w:tcW w:w="2819" w:type="dxa"/>
+          </w:tcPr>
+          <w:p>
+            <w:pPr>
+              <w:jc w:val="both"/>
+              <w:rPr>
+                <w:lang w:val="es-419"/>
+              </w:rPr>
+            </w:pPr>
+            <w:r>
+              <w:rPr>
+                <w:lang w:val="es-419"/>
+              </w:rPr>
+              <w:t>Capacitación al Administrador del s</w:t>
+            </w:r>
+            <w:r>
+              <w:rPr>
+                <w:lang w:val="es-419"/>
+              </w:rPr>
+              <w:t>itio</w:t>
+            </w:r>
+          </w:p>
+        </w:tc>
+        <w:tc>
+          <w:tcPr>
+            <w:tcW w:w="1598" w:type="dxa"/>
+          </w:tcPr>
+          <w:p>
+            <w:pPr>
+              <w:jc w:val="both"/>
+              <w:rPr>
+                <w:lang w:val="es-419"/>
+              </w:rPr>
+            </w:pPr>
+            <w:r>
+              <w:rPr>
+                <w:lang w:val="es-419"/>
+              </w:rPr>
+              <w:t>Capacitación</w:t>
+            </w:r>
+          </w:p>
+        </w:tc>
+        <w:tc>
+          <w:tcPr>
+            <w:tcW w:w="1192" w:type="dxa"/>
+          </w:tcPr>
+          <w:p>
+            <w:pPr>
+              <w:jc w:val="both"/>
+              <w:rPr>
+                <w:lang w:val="es-419"/>
+              </w:rPr>
+            </w:pPr>
+            <w:r>
+              <w:rPr>
+                <w:lang w:val="es-419"/>
+              </w:rPr>
+              <w:t>Planeación</w:t>
+            </w:r>
+          </w:p>
+        </w:tc>
+        <w:tc>
+          <w:tcPr>
+            <w:tcW w:w="1270" w:type="dxa"/>
+          </w:tcPr>
+          <w:p>
+            <w:pPr>
+              <w:jc w:val="both"/>
+              <w:rPr>
+                <w:lang w:val="es-419"/>
+              </w:rPr>
+            </w:pPr>
+          </w:p>
+        </w:tc>
+        <w:tc>
+          <w:tcPr>
+            <w:tcW w:w="1730" w:type="dxa"/>
+          </w:tcPr>
+          <w:p>
+            <w:pPr>
+              <w:jc w:val="both"/>
+              <w:rPr>
+                <w:lang w:val="es-419"/>
+              </w:rPr>
+            </w:pPr>
+            <w:r>
+              <w:rPr>
+                <w:lang w:val="es-419"/>
+              </w:rPr>
+              <w:t>2</w:t>
+            </w:r>
+          </w:p>
+        </w:tc>
+        <w:tc>
+          <w:tcPr>
+            <w:tcW w:w="1291" w:type="dxa"/>
+          </w:tcPr>
+          <w:p>
+            <w:pPr>
+              <w:jc w:val="both"/>
+              <w:rPr>
+                <w:lang w:val="es-419"/>
+              </w:rPr>
+            </w:pPr>
+            <w:r>
+              <w:rPr>
+                <w:lang w:val="es-419"/>
+              </w:rPr>
+              <w:t>7</w:t>
+            </w:r>
+          </w:p>
+        </w:tc>
+        <w:tc>
+          <w:tcPr>
+            <w:tcW w:w="1371" w:type="dxa"/>
+          </w:tcPr>
+          <w:p>
+            <w:pPr>
+              <w:jc w:val="both"/>
+              <w:rPr>
+                <w:lang w:val="es-419"/>
+              </w:rPr>
+            </w:pPr>
+          </w:p>
+        </w:tc>
+      </w:tr>
+      <w:tr>
+        <w:tc>
+          <w:tcPr>
+            <w:tcW w:w="1679" w:type="dxa"/>
+          </w:tcPr>
+          <w:p>
+            <w:pPr>
+              <w:jc w:val="both"/>
+            </w:pPr>
+            <w:r>
+              <w:t>8</w:t>
+            </w:r>
+          </w:p>
+          <w:p>
+            <w:pPr>
+              <w:jc w:val="both"/>
+            </w:pPr>
+          </w:p>
+        </w:tc>
+        <w:tc>
+          <w:tcPr>
+            <w:tcW w:w="2819" w:type="dxa"/>
+          </w:tcPr>
+          <w:p>
+            <w:pPr>
+              <w:jc w:val="both"/>
+              <w:rPr>
+                <w:lang w:val="es-419"/>
+              </w:rPr>
+            </w:pPr>
+            <w:r>
+              <w:rPr>
+                <w:lang w:val="es-419"/>
+              </w:rPr>
+              <w:t>Entrega de documentación del s</w:t>
+            </w:r>
+            <w:r>
+              <w:rPr>
+                <w:lang w:val="es-419"/>
+              </w:rPr>
+              <w:t>itio</w:t>
+            </w:r>
+          </w:p>
+        </w:tc>
+        <w:tc>
+          <w:tcPr>
+            <w:tcW w:w="1598" w:type="dxa"/>
+          </w:tcPr>
+          <w:p>
+            <w:pPr>
+              <w:jc w:val="both"/>
+              <w:rPr>
+                <w:lang w:val="es-419"/>
+              </w:rPr>
+            </w:pPr>
+            <w:r>
+              <w:rPr>
+                <w:lang w:val="es-419"/>
+              </w:rPr>
+              <w:t>Entrega</w:t>
+            </w:r>
+          </w:p>
+        </w:tc>
+        <w:tc>
+          <w:tcPr>
+            <w:tcW w:w="1192" w:type="dxa"/>
+          </w:tcPr>
+          <w:p>
+            <w:pPr>
+              <w:jc w:val="both"/>
+              <w:rPr>
+                <w:lang w:val="es-419"/>
+              </w:rPr>
+            </w:pPr>
+            <w:r>
+              <w:rPr>
+                <w:lang w:val="es-419"/>
+              </w:rPr>
+              <w:t>Planeación</w:t>
+            </w:r>
+          </w:p>
+        </w:tc>
+        <w:tc>
+          <w:tcPr>
+            <w:tcW w:w="1270" w:type="dxa"/>
+          </w:tcPr>
+          <w:p>
+            <w:pPr>
+              <w:jc w:val="both"/>
+              <w:rPr>
+                <w:lang w:val="es-419"/>
+              </w:rPr>
+            </w:pPr>
+          </w:p>
+        </w:tc>
+        <w:tc>
+          <w:tcPr>
+            <w:tcW w:w="1730" w:type="dxa"/>
+          </w:tcPr>
+          <w:p>
+            <w:pPr>
+              <w:jc w:val="both"/>
+              <w:rPr>
+                <w:lang w:val="es-419"/>
+              </w:rPr>
+            </w:pPr>
+            <w:r>
+              <w:rPr>
+                <w:lang w:val="es-419"/>
+              </w:rPr>
+              <w:t>2</w:t>
+            </w:r>
+          </w:p>
+        </w:tc>
+        <w:tc>
+          <w:tcPr>
+            <w:tcW w:w="1291" w:type="dxa"/>
+          </w:tcPr>
+          <w:p>
+            <w:pPr>
+              <w:jc w:val="both"/>
+              <w:rPr>
+                <w:lang w:val="es-419"/>
+              </w:rPr>
+            </w:pPr>
+            <w:r>
+              <w:rPr>
+                <w:lang w:val="es-419"/>
+              </w:rPr>
+              <w:t>8</w:t>
+            </w:r>
+            <w:bookmarkStart w:id="0" w:name="_GoBack"/>
+            <w:bookmarkEnd w:id="0"/>
+          </w:p>
+        </w:tc>
+        <w:tc>
+          <w:tcPr>
+            <w:tcW w:w="1371" w:type="dxa"/>
+          </w:tcPr>
+          <w:p>
+            <w:pPr>
+              <w:jc w:val="both"/>
+              <w:rPr>
+                <w:lang w:val="es-419"/>
+              </w:rPr>
+            </w:pPr>
+          </w:p>
+        </w:tc>
+      </w:tr>
+    </w:tbl>
+    <w:p>
+      <w:pPr>
+        <w:rPr>
+          <w:rFonts w:ascii="Century Gothic" w:hAnsi="Century Gothic"/>
+          <w:sz w:val="26"/>
+          <w:szCs w:val="26"/>
+          <w:lang w:val="es-419"/>
+        </w:rPr>
+      </w:pPr>
+    </w:p>
+    <w:p>
+      <w:pPr>
+        <w:rPr>
+          <w:rFonts w:ascii="Century Gothic" w:hAnsi="Century Gothic"/>
+          <w:sz w:val="26"/>
+          <w:szCs w:val="26"/>
+          <w:lang w:val="es-419"/>
+        </w:rPr>
+      </w:pPr>
+    </w:p>
+    <w:p>
+      <w:pPr>
+        <w:rPr>
+          <w:rFonts w:ascii="Century Gothic" w:hAnsi="Century Gothic"/>
+          <w:sz w:val="26"/>
+          <w:szCs w:val="26"/>
+          <w:lang w:val="es-419"/>
+        </w:rPr>
+      </w:pPr>
+      <w:r>
+        <w:rPr>
+          <w:rFonts w:ascii="Century Gothic" w:hAnsi="Century Gothic"/>
+          <w:sz w:val="26"/>
+          <w:szCs w:val="26"/>
+          <w:lang w:val="es-419"/>
+        </w:rPr>
+        <w:t xml:space="preserve">Liga de </w:t>
+      </w:r>
+      <w:proofErr w:type="spellStart"/>
+      <w:r>
+        <w:rPr>
+          <w:rFonts w:ascii="Century Gothic" w:hAnsi="Century Gothic"/>
+          <w:sz w:val="26"/>
+          <w:szCs w:val="26"/>
+          <w:lang w:val="es-419"/>
+        </w:rPr>
+        <w:t>github</w:t>
+      </w:r>
+      <w:proofErr w:type="spellEnd"/>
+      <w:r>
+        <w:rPr>
+          <w:rFonts w:ascii="Century Gothic" w:hAnsi="Century Gothic"/>
+          <w:sz w:val="26"/>
+          <w:szCs w:val="26"/>
+          <w:lang w:val="es-419"/>
+        </w:rPr>
+        <w:t>:</w:t>
+      </w:r>
+    </w:p>
+    <w:p>
+      <w:pPr>
+        <w:rPr>
+          <w:rFonts w:ascii="Century Gothic" w:hAnsi="Century Gothic"/>
+          <w:sz w:val="26"/>
+          <w:szCs w:val="26"/>
+          <w:lang w:val="es-419"/>
+        </w:rPr>
+      </w:pPr>
+      <w:hyperlink r:id="rId6" w:history="1">
+        <w:r>
+          <w:rPr>
+            <w:rStyle w:val="Hyperlink"/>
+            <w:rFonts w:ascii="Century Gothic" w:hAnsi="Century Gothic"/>
+            <w:sz w:val="26"/>
+            <w:szCs w:val="26"/>
+            <w:lang w:val="es-419"/>
+          </w:rPr>
+          <w:t>https://github.com/antoniofdez76/inmobiliaria-zafer</w:t>
+        </w:r>
+      </w:hyperlink>
+    </w:p>
+    <w:p>
+      <w:pPr>
+        <w:rPr>
+          <w:rFonts w:ascii="Century Gothic" w:hAnsi="Century Gothic"/>
+          <w:sz w:val="26"/>
+          <w:szCs w:val="26"/>
+          <w:lang w:val="es-419"/>
+        </w:rPr>
+      </w:pPr>
+    </w:p>
+    <w:p>
+      <w:pPr>
+        <w:rPr>
+          <w:rFonts w:ascii="Century Gothic" w:hAnsi="Century Gothic"/>
+          <w:sz w:val="26"/>
+          <w:szCs w:val="26"/>
+          <w:lang w:val="es-419"/>
+        </w:rPr>
+      </w:pPr>
+      <w:r>
+        <w:rPr>
+          <w:rFonts w:ascii="Century Gothic" w:hAnsi="Century Gothic"/>
+          <w:sz w:val="26"/>
+          <w:szCs w:val="26"/>
+          <w:lang w:val="es-419"/>
+        </w:rPr>
+        <w:t>Referencias:</w:t>
+      </w:r>
+    </w:p>
+    <w:p>
+      <w:pPr>
+        <w:rPr>
+          <w:rFonts w:ascii="Century Gothic" w:hAnsi="Century Gothic"/>
+          <w:sz w:val="26"/>
+          <w:szCs w:val="26"/>
+          <w:lang w:val="es-419"/>
+        </w:rPr>
+      </w:pPr>
+      <w:r>
+        <w:rPr>
+          <w:color w:val="000000"/>
+          <w:sz w:val="27"/>
+          <w:szCs w:val="27"/>
+          <w:lang w:val="es-419"/>
+        </w:rPr>
+        <w:t>Desconocido. (Desconocido). La bitácora. Diciembre 3, 2020, de Fraternidad de Grupos Sitio web: http://www.ayudamutua.org/index.php/mas/herramientas/bitacora-de-juntas</w:t>
+      </w:r>
+    </w:p>
+    <w:p>
+      <w:pPr>
+        <w:rPr>
+          <w:rFonts w:ascii="Century Gothic" w:hAnsi="Century Gothic"/>
+          <w:sz w:val="26"/>
+          <w:szCs w:val="26"/>
+          <w:lang w:val="es-419"/>
+        </w:rPr>
+      </w:pPr>
+    </w:p>
+    <w:p>
+      <w:pPr>
         <w:rPr>
           <w:rFonts w:ascii="Century Gothic" w:hAnsi="Century Gothic"/>
           <w:sz w:val="26"/>
@@ -2079,7 +3260,7 @@
       </w:pPr>
     </w:p>
     <w:sectPr>
-      <w:pgSz w:w="12240" w:h="15840"/>
+      <w:pgSz w:w="15840" w:h="12240" w:orient="landscape"/>
       <w:pgMar w:top="1440" w:right="1440" w:bottom="1440" w:left="1440" w:header="720" w:footer="720" w:gutter="0"/>
       <w:pgNumType w:start="0"/>
       <w:cols w:space="720"/>
@@ -2558,6 +3739,29 @@
       </w:tblBorders>
     </w:tblPr>
   </w:style>
+  <w:style w:type="character" w:styleId="Hyperlink">
+    <w:name w:val="Hyperlink"/>
+    <w:basedOn w:val="DefaultParagraphFont"/>
+    <w:uiPriority w:val="99"/>
+    <w:unhideWhenUsed/>
+    <w:rsid w:val="00107083"/>
+    <w:rPr>
+      <w:color w:val="0563C1" w:themeColor="hyperlink"/>
+      <w:u w:val="single"/>
+    </w:rPr>
+  </w:style>
+  <w:style w:type="character" w:styleId="UnresolvedMention">
+    <w:name w:val="Unresolved Mention"/>
+    <w:basedOn w:val="DefaultParagraphFont"/>
+    <w:uiPriority w:val="99"/>
+    <w:semiHidden/>
+    <w:unhideWhenUsed/>
+    <w:rsid w:val="00107083"/>
+    <w:rPr>
+      <w:color w:val="605E5C"/>
+      <w:shd w:val="clear" w:color="auto" w:fill="E1DFDD"/>
+    </w:rPr>
+  </w:style>
 </w:styles>
 </file>
 
